--- a/images/Doc1.docx
+++ b/images/Doc1.docx
@@ -8,290 +8,313 @@
           <w:noProof/>
         </w:rPr>
         <mc:AlternateContent>
-          <mc:Choice Requires="wps">
+          <mc:Choice Requires="wpg">
             <w:drawing>
-              <wp:anchor distT="0" distB="0" distL="114300" distR="114300" simplePos="0" relativeHeight="251659264" behindDoc="0" locked="0" layoutInCell="1" allowOverlap="1" wp14:anchorId="1D8BA9D3" wp14:editId="44AB9BCD">
+              <wp:anchor distT="0" distB="0" distL="114300" distR="114300" simplePos="0" relativeHeight="251661312" behindDoc="0" locked="0" layoutInCell="1" allowOverlap="1" wp14:anchorId="15DB3580" wp14:editId="4A947229">
                 <wp:simplePos x="0" y="0"/>
-                <wp:positionH relativeFrom="column">
-                  <wp:posOffset>1007262</wp:posOffset>
+                <wp:positionH relativeFrom="margin">
+                  <wp:align>center</wp:align>
                 </wp:positionH>
-                <wp:positionV relativeFrom="paragraph">
-                  <wp:posOffset>1731575</wp:posOffset>
+                <wp:positionV relativeFrom="margin">
+                  <wp:align>center</wp:align>
                 </wp:positionV>
-                <wp:extent cx="3028013" cy="1649314"/>
+                <wp:extent cx="4931410" cy="4931410"/>
                 <wp:effectExtent l="0" t="0" r="0" b="0"/>
                 <wp:wrapNone/>
-                <wp:docPr id="2" name="Text Box 2"/>
+                <wp:docPr id="3" name="Group 3"/>
                 <wp:cNvGraphicFramePr/>
                 <a:graphic xmlns:a="http://schemas.openxmlformats.org/drawingml/2006/main">
-                  <a:graphicData uri="http://schemas.microsoft.com/office/word/2010/wordprocessingShape">
-                    <wps:wsp>
-                      <wps:cNvSpPr txBox="1"/>
-                      <wps:spPr>
+                  <a:graphicData uri="http://schemas.microsoft.com/office/word/2010/wordprocessingGroup">
+                    <wpg:wgp>
+                      <wpg:cNvGrpSpPr/>
+                      <wpg:grpSpPr>
                         <a:xfrm>
                           <a:off x="0" y="0"/>
-                          <a:ext cx="3028013" cy="1649314"/>
+                          <a:ext cx="4931410" cy="4931410"/>
+                          <a:chOff x="-997527" y="0"/>
+                          <a:chExt cx="4931410" cy="4931410"/>
                         </a:xfrm>
-                        <a:prstGeom prst="rect">
-                          <a:avLst/>
-                        </a:prstGeom>
-                        <a:noFill/>
-                        <a:ln w="6350">
+                      </wpg:grpSpPr>
+                      <pic:pic xmlns:pic="http://schemas.openxmlformats.org/drawingml/2006/picture">
+                        <pic:nvPicPr>
+                          <pic:cNvPr id="4" name="Picture 4" descr="Diagram&#10;&#10;Description automatically generated"/>
+                          <pic:cNvPicPr>
+                            <a:picLocks noChangeAspect="1"/>
+                          </pic:cNvPicPr>
+                        </pic:nvPicPr>
+                        <pic:blipFill rotWithShape="1">
+                          <a:blip r:embed="rId4" cstate="print">
+                            <a:alphaModFix amt="50000"/>
+                            <a:extLst>
+                              <a:ext uri="{BEBA8EAE-BF5A-486C-A8C5-ECC9F3942E4B}">
+                                <a14:imgProps xmlns:a14="http://schemas.microsoft.com/office/drawing/2010/main">
+                                  <a14:imgLayer r:embed="rId5">
+                                    <a14:imgEffect>
+                                      <a14:brightnessContrast bright="-20000"/>
+                                    </a14:imgEffect>
+                                  </a14:imgLayer>
+                                </a14:imgProps>
+                              </a:ext>
+                              <a:ext uri="{28A0092B-C50C-407E-A947-70E740481C1C}">
+                                <a14:useLocalDpi xmlns:a14="http://schemas.microsoft.com/office/drawing/2010/main" val="0"/>
+                              </a:ext>
+                            </a:extLst>
+                          </a:blip>
+                          <a:srcRect l="1641" t="3750" r="25591" b="5997"/>
+                          <a:stretch/>
+                        </pic:blipFill>
+                        <pic:spPr bwMode="auto">
+                          <a:xfrm>
+                            <a:off x="55418" y="1330036"/>
+                            <a:ext cx="2783840" cy="1702435"/>
+                          </a:xfrm>
+                          <a:prstGeom prst="rect">
+                            <a:avLst/>
+                          </a:prstGeom>
+                          <a:ln>
+                            <a:noFill/>
+                          </a:ln>
+                          <a:extLst>
+                            <a:ext uri="{53640926-AAD7-44D8-BBD7-CCE9431645EC}">
+                              <a14:shadowObscured xmlns:a14="http://schemas.microsoft.com/office/drawing/2010/main"/>
+                            </a:ext>
+                          </a:extLst>
+                        </pic:spPr>
+                      </pic:pic>
+                      <pic:pic xmlns:pic="http://schemas.openxmlformats.org/drawingml/2006/picture">
+                        <pic:nvPicPr>
+                          <pic:cNvPr id="1" name="Graphic 1" descr="Laptop with solid fill"/>
+                          <pic:cNvPicPr>
+                            <a:picLocks noChangeAspect="1"/>
+                          </pic:cNvPicPr>
+                        </pic:nvPicPr>
+                        <pic:blipFill>
+                          <a:blip r:embed="rId6">
+                            <a:extLst>
+                              <a:ext uri="{28A0092B-C50C-407E-A947-70E740481C1C}">
+                                <a14:useLocalDpi xmlns:a14="http://schemas.microsoft.com/office/drawing/2010/main" val="0"/>
+                              </a:ext>
+                              <a:ext uri="{96DAC541-7B7A-43D3-8B79-37D633B846F1}">
+                                <asvg:svgBlip xmlns:asvg="http://schemas.microsoft.com/office/drawing/2016/SVG/main" r:embed="rId7"/>
+                              </a:ext>
+                            </a:extLst>
+                          </a:blip>
+                          <a:stretch>
+                            <a:fillRect/>
+                          </a:stretch>
+                        </pic:blipFill>
+                        <pic:spPr>
+                          <a:xfrm>
+                            <a:off x="-997527" y="0"/>
+                            <a:ext cx="4931410" cy="4931410"/>
+                          </a:xfrm>
+                          <a:prstGeom prst="rect">
+                            <a:avLst/>
+                          </a:prstGeom>
+                        </pic:spPr>
+                      </pic:pic>
+                      <wps:wsp>
+                        <wps:cNvPr id="2" name="Text Box 2"/>
+                        <wps:cNvSpPr txBox="1"/>
+                        <wps:spPr>
+                          <a:xfrm>
+                            <a:off x="0" y="1704109"/>
+                            <a:ext cx="3027680" cy="1649095"/>
+                          </a:xfrm>
+                          <a:prstGeom prst="rect">
+                            <a:avLst/>
+                          </a:prstGeom>
                           <a:noFill/>
-                        </a:ln>
-                      </wps:spPr>
-                      <wps:txbx>
-                        <w:txbxContent>
-                          <w:p>
-                            <w:pPr>
-                              <w:spacing w:before="100" w:beforeAutospacing="1" w:after="100" w:afterAutospacing="1"/>
-                              <w:outlineLvl w:val="0"/>
-                              <w:rPr>
-                                <w:rFonts w:ascii="Times New Roman" w:eastAsia="Times New Roman" w:hAnsi="Times New Roman" w:cs="Times New Roman"/>
-                                <w:b/>
-                                <w:bCs/>
-                                <w:color w:val="484848"/>
-                                <w:kern w:val="36"/>
-                                <w:sz w:val="130"/>
-                                <w:szCs w:val="130"/>
-                                <w:lang w:eastAsia="en-GB"/>
-                              </w:rPr>
-                            </w:pPr>
-                            <w:r>
-                              <w:rPr>
-                                <w:rFonts w:ascii="Times New Roman" w:eastAsia="Times New Roman" w:hAnsi="Times New Roman" w:cs="Times New Roman"/>
-                                <w:b/>
-                                <w:bCs/>
-                                <w:color w:val="484848"/>
-                                <w:kern w:val="36"/>
-                                <w:sz w:val="130"/>
-                                <w:szCs w:val="130"/>
-                                <w:lang w:val="en-US" w:eastAsia="en-GB"/>
-                              </w:rPr>
-                              <w:t>NLM21</w:t>
-                            </w:r>
-                          </w:p>
-                          <w:p>
-                            <w:pPr>
-                              <w:rPr>
-                                <w:color w:val="484848"/>
-                                <w:lang w:val="en-US"/>
-                              </w:rPr>
-                            </w:pPr>
-                          </w:p>
-                        </w:txbxContent>
-                      </wps:txbx>
-                      <wps:bodyPr rot="0" spcFirstLastPara="0" vertOverflow="overflow" horzOverflow="overflow" vert="horz" wrap="square" lIns="91440" tIns="45720" rIns="91440" bIns="45720" numCol="1" spcCol="0" rtlCol="0" fromWordArt="0" anchor="t" anchorCtr="0" forceAA="0" compatLnSpc="1">
-                        <a:prstTxWarp prst="textNoShape">
-                          <a:avLst/>
-                        </a:prstTxWarp>
-                        <a:noAutofit/>
-                      </wps:bodyPr>
-                    </wps:wsp>
+                          <a:ln w="6350">
+                            <a:noFill/>
+                          </a:ln>
+                        </wps:spPr>
+                        <wps:txbx>
+                          <w:txbxContent>
+                            <w:p>
+                              <w:pPr>
+                                <w:spacing w:before="100" w:beforeAutospacing="1" w:after="100" w:afterAutospacing="1"/>
+                                <w:outlineLvl w:val="0"/>
+                                <w:rPr>
+                                  <w:rFonts w:ascii="Times New Roman" w:eastAsia="Times New Roman" w:hAnsi="Times New Roman" w:cs="Times New Roman"/>
+                                  <w:b/>
+                                  <w:bCs/>
+                                  <w:color w:val="262626"/>
+                                  <w:kern w:val="36"/>
+                                  <w:sz w:val="130"/>
+                                  <w:szCs w:val="130"/>
+                                  <w:lang w:eastAsia="en-GB"/>
+                                  <w14:textOutline w14:w="11112" w14:cap="flat" w14:cmpd="sng" w14:algn="ctr">
+                                    <w14:solidFill>
+                                      <w14:schemeClr w14:val="accent1"/>
+                                    </w14:solidFill>
+                                    <w14:prstDash w14:val="solid"/>
+                                    <w14:round/>
+                                  </w14:textOutline>
+                                </w:rPr>
+                              </w:pPr>
+                              <w:r>
+                                <w:rPr>
+                                  <w:rFonts w:ascii="Times New Roman" w:eastAsia="Times New Roman" w:hAnsi="Times New Roman" w:cs="Times New Roman"/>
+                                  <w:b/>
+                                  <w:bCs/>
+                                  <w:color w:val="262626"/>
+                                  <w:kern w:val="36"/>
+                                  <w:sz w:val="130"/>
+                                  <w:szCs w:val="130"/>
+                                  <w:lang w:val="en-US" w:eastAsia="en-GB"/>
+                                  <w14:textOutline w14:w="11112" w14:cap="flat" w14:cmpd="sng" w14:algn="ctr">
+                                    <w14:solidFill>
+                                      <w14:schemeClr w14:val="accent1"/>
+                                    </w14:solidFill>
+                                    <w14:prstDash w14:val="solid"/>
+                                    <w14:round/>
+                                  </w14:textOutline>
+                                </w:rPr>
+                                <w:t>NLM21</w:t>
+                              </w:r>
+                            </w:p>
+                            <w:p>
+                              <w:pPr>
+                                <w:rPr>
+                                  <w:b/>
+                                  <w:color w:val="262626"/>
+                                  <w:lang w:val="en-US"/>
+                                  <w14:textOutline w14:w="11112" w14:cap="flat" w14:cmpd="sng" w14:algn="ctr">
+                                    <w14:solidFill>
+                                      <w14:schemeClr w14:val="accent1"/>
+                                    </w14:solidFill>
+                                    <w14:prstDash w14:val="solid"/>
+                                    <w14:round/>
+                                  </w14:textOutline>
+                                </w:rPr>
+                              </w:pPr>
+                            </w:p>
+                          </w:txbxContent>
+                        </wps:txbx>
+                        <wps:bodyPr rot="0" spcFirstLastPara="0" vertOverflow="overflow" horzOverflow="overflow" vert="horz" wrap="square" lIns="91440" tIns="45720" rIns="91440" bIns="45720" numCol="1" spcCol="0" rtlCol="0" fromWordArt="0" anchor="t" anchorCtr="0" forceAA="0" compatLnSpc="1">
+                          <a:prstTxWarp prst="textNoShape">
+                            <a:avLst/>
+                          </a:prstTxWarp>
+                          <a:noAutofit/>
+                        </wps:bodyPr>
+                      </wps:wsp>
+                    </wpg:wgp>
                   </a:graphicData>
                 </a:graphic>
+                <wp14:sizeRelH relativeFrom="margin">
+                  <wp14:pctWidth>0</wp14:pctWidth>
+                </wp14:sizeRelH>
               </wp:anchor>
             </w:drawing>
           </mc:Choice>
           <mc:Fallback>
             <w:pict>
-              <v:shapetype w14:anchorId="1D8BA9D3" id="_x0000_t202" coordsize="21600,21600" o:spt="202" path="m,l,21600r21600,l21600,xe">
-                <v:stroke joinstyle="miter"/>
-                <v:path gradientshapeok="t" o:connecttype="rect"/>
-              </v:shapetype>
-              <v:shape id="Text Box 2" o:spid="_x0000_s1026" type="#_x0000_t202" style="position:absolute;margin-left:79.3pt;margin-top:136.35pt;width:238.45pt;height:129.85pt;z-index:251659264;visibility:visible;mso-wrap-style:square;mso-wrap-distance-left:9pt;mso-wrap-distance-top:0;mso-wrap-distance-right:9pt;mso-wrap-distance-bottom:0;mso-position-horizontal:absolute;mso-position-horizontal-relative:text;mso-position-vertical:absolute;mso-position-vertical-relative:text;v-text-anchor:top" o:gfxdata="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" filled="f" stroked="f" strokeweight=".5pt">
-                <v:textbox>
-                  <w:txbxContent>
-                    <w:p>
-                      <w:pPr>
-                        <w:spacing w:before="100" w:beforeAutospacing="1" w:after="100" w:afterAutospacing="1"/>
-                        <w:outlineLvl w:val="0"/>
-                        <w:rPr>
-                          <w:rFonts w:ascii="Times New Roman" w:eastAsia="Times New Roman" w:hAnsi="Times New Roman" w:cs="Times New Roman"/>
-                          <w:b/>
-                          <w:bCs/>
-                          <w:color w:val="484848"/>
-                          <w:kern w:val="36"/>
-                          <w:sz w:val="130"/>
-                          <w:szCs w:val="130"/>
-                          <w:lang w:eastAsia="en-GB"/>
-                        </w:rPr>
-                      </w:pPr>
-                      <w:r>
-                        <w:rPr>
-                          <w:rFonts w:ascii="Times New Roman" w:eastAsia="Times New Roman" w:hAnsi="Times New Roman" w:cs="Times New Roman"/>
-                          <w:b/>
-                          <w:bCs/>
-                          <w:color w:val="484848"/>
-                          <w:kern w:val="36"/>
-                          <w:sz w:val="130"/>
-                          <w:szCs w:val="130"/>
-                          <w:lang w:val="en-US" w:eastAsia="en-GB"/>
-                        </w:rPr>
-                        <w:t>NLM21</w:t>
-                      </w:r>
-                    </w:p>
-                    <w:p>
-                      <w:pPr>
-                        <w:rPr>
-                          <w:color w:val="484848"/>
-                          <w:lang w:val="en-US"/>
-                        </w:rPr>
-                      </w:pPr>
-                    </w:p>
-                  </w:txbxContent>
-                </v:textbox>
-              </v:shape>
+              <v:group w14:anchorId="15DB3580" id="Group 3" o:spid="_x0000_s1026" style="position:absolute;margin-left:0;margin-top:0;width:388.3pt;height:388.3pt;z-index:251661312;mso-position-horizontal:center;mso-position-horizontal-relative:margin;mso-position-vertical:center;mso-position-vertical-relative:margin;mso-width-relative:margin" coordorigin="-9975" coordsize="49314,49314" o:gfxdata="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">
+                <v:shapetype id="_x0000_t75" coordsize="21600,21600" o:spt="75" o:preferrelative="t" path="m@4@5l@4@11@9@11@9@5xe" filled="f" stroked="f">
+                  <v:stroke joinstyle="miter"/>
+                  <v:formulas>
+                    <v:f eqn="if lineDrawn pixelLineWidth 0"/>
+                    <v:f eqn="sum @0 1 0"/>
+                    <v:f eqn="sum 0 0 @1"/>
+                    <v:f eqn="prod @2 1 2"/>
+                    <v:f eqn="prod @3 21600 pixelWidth"/>
+                    <v:f eqn="prod @3 21600 pixelHeight"/>
+                    <v:f eqn="sum @0 0 1"/>
+                    <v:f eqn="prod @6 1 2"/>
+                    <v:f eqn="prod @7 21600 pixelWidth"/>
+                    <v:f eqn="sum @8 21600 0"/>
+                    <v:f eqn="prod @7 21600 pixelHeight"/>
+                    <v:f eqn="sum @10 21600 0"/>
+                  </v:formulas>
+                  <v:path o:extrusionok="f" gradientshapeok="t" o:connecttype="rect"/>
+                  <o:lock v:ext="edit" aspectratio="t"/>
+                </v:shapetype>
+                <v:shape id="Picture 4" o:spid="_x0000_s1027" type="#_x0000_t75" alt="Diagram&#10;&#10;Description automatically generated" style="position:absolute;left:554;top:13300;width:27838;height:17024;visibility:visible;mso-wrap-style:square" o:gfxdata="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">
+                  <v:imagedata r:id="rId8" o:title="Diagram&#10;&#10;Description automatically generated" croptop="2458f" cropbottom="3930f" cropleft="1075f" cropright="16771f"/>
+                </v:shape>
+                <v:shape id="Graphic 1" o:spid="_x0000_s1028" type="#_x0000_t75" alt="Laptop with solid fill" style="position:absolute;left:-9975;width:49313;height:49314;visibility:visible;mso-wrap-style:square" o:gfxdata="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">
+                  <v:imagedata r:id="rId9" o:title="Laptop with solid fill"/>
+                </v:shape>
+                <v:shapetype id="_x0000_t202" coordsize="21600,21600" o:spt="202" path="m,l,21600r21600,l21600,xe">
+                  <v:stroke joinstyle="miter"/>
+                  <v:path gradientshapeok="t" o:connecttype="rect"/>
+                </v:shapetype>
+                <v:shape id="Text Box 2" o:spid="_x0000_s1029" type="#_x0000_t202" style="position:absolute;top:17041;width:30276;height:16491;visibility:visible;mso-wrap-style:square;v-text-anchor:top" o:gfxdata="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" filled="f" stroked="f" strokeweight=".5pt">
+                  <v:textbox>
+                    <w:txbxContent>
+                      <w:p>
+                        <w:pPr>
+                          <w:spacing w:before="100" w:beforeAutospacing="1" w:after="100" w:afterAutospacing="1"/>
+                          <w:outlineLvl w:val="0"/>
+                          <w:rPr>
+                            <w:rFonts w:ascii="Times New Roman" w:eastAsia="Times New Roman" w:hAnsi="Times New Roman" w:cs="Times New Roman"/>
+                            <w:b/>
+                            <w:bCs/>
+                            <w:color w:val="262626"/>
+                            <w:kern w:val="36"/>
+                            <w:sz w:val="130"/>
+                            <w:szCs w:val="130"/>
+                            <w:lang w:eastAsia="en-GB"/>
+                            <w14:textOutline w14:w="11112" w14:cap="flat" w14:cmpd="sng" w14:algn="ctr">
+                              <w14:solidFill>
+                                <w14:schemeClr w14:val="accent1"/>
+                              </w14:solidFill>
+                              <w14:prstDash w14:val="solid"/>
+                              <w14:round/>
+                            </w14:textOutline>
+                          </w:rPr>
+                        </w:pPr>
+                        <w:r>
+                          <w:rPr>
+                            <w:rFonts w:ascii="Times New Roman" w:eastAsia="Times New Roman" w:hAnsi="Times New Roman" w:cs="Times New Roman"/>
+                            <w:b/>
+                            <w:bCs/>
+                            <w:color w:val="262626"/>
+                            <w:kern w:val="36"/>
+                            <w:sz w:val="130"/>
+                            <w:szCs w:val="130"/>
+                            <w:lang w:val="en-US" w:eastAsia="en-GB"/>
+                            <w14:textOutline w14:w="11112" w14:cap="flat" w14:cmpd="sng" w14:algn="ctr">
+                              <w14:solidFill>
+                                <w14:schemeClr w14:val="accent1"/>
+                              </w14:solidFill>
+                              <w14:prstDash w14:val="solid"/>
+                              <w14:round/>
+                            </w14:textOutline>
+                          </w:rPr>
+                          <w:t>NLM21</w:t>
+                        </w:r>
+                      </w:p>
+                      <w:p>
+                        <w:pPr>
+                          <w:rPr>
+                            <w:b/>
+                            <w:color w:val="262626"/>
+                            <w:lang w:val="en-US"/>
+                            <w14:textOutline w14:w="11112" w14:cap="flat" w14:cmpd="sng" w14:algn="ctr">
+                              <w14:solidFill>
+                                <w14:schemeClr w14:val="accent1"/>
+                              </w14:solidFill>
+                              <w14:prstDash w14:val="solid"/>
+                              <w14:round/>
+                            </w14:textOutline>
+                          </w:rPr>
+                        </w:pPr>
+                      </w:p>
+                    </w:txbxContent>
+                  </v:textbox>
+                </v:shape>
+                <w10:wrap anchorx="margin" anchory="margin"/>
+              </v:group>
             </w:pict>
           </mc:Fallback>
         </mc:AlternateContent>
       </w:r>
-      <w:r>
-        <w:rPr>
-          <w:noProof/>
-        </w:rPr>
-        <w:drawing>
-          <wp:anchor distT="0" distB="0" distL="114300" distR="114300" simplePos="0" relativeHeight="251660288" behindDoc="0" locked="0" layoutInCell="1" allowOverlap="1" wp14:anchorId="057E5B64" wp14:editId="449E22B0">
-            <wp:simplePos x="0" y="0"/>
-            <wp:positionH relativeFrom="column">
-              <wp:posOffset>-10160</wp:posOffset>
-            </wp:positionH>
-            <wp:positionV relativeFrom="paragraph">
-              <wp:posOffset>32886</wp:posOffset>
-            </wp:positionV>
-            <wp:extent cx="4932000" cy="4932000"/>
-            <wp:effectExtent l="0" t="0" r="0" b="0"/>
-            <wp:wrapNone/>
-            <wp:docPr id="1" name="Graphic 1" descr="Laptop with solid fill"/>
-            <wp:cNvGraphicFramePr>
-              <a:graphicFrameLocks xmlns:a="http://schemas.openxmlformats.org/drawingml/2006/main" noChangeAspect="1"/>
-            </wp:cNvGraphicFramePr>
-            <a:graphic xmlns:a="http://schemas.openxmlformats.org/drawingml/2006/main">
-              <a:graphicData uri="http://schemas.openxmlformats.org/drawingml/2006/picture">
-                <pic:pic xmlns:pic="http://schemas.openxmlformats.org/drawingml/2006/picture">
-                  <pic:nvPicPr>
-                    <pic:cNvPr id="1" name="Graphic 1" descr="Laptop with solid fill"/>
-                    <pic:cNvPicPr/>
-                  </pic:nvPicPr>
-                  <pic:blipFill>
-                    <a:blip r:embed="rId4">
-                      <a:extLst>
-                        <a:ext uri="{28A0092B-C50C-407E-A947-70E740481C1C}">
-                          <a14:useLocalDpi xmlns:a14="http://schemas.microsoft.com/office/drawing/2010/main" val="0"/>
-                        </a:ext>
-                        <a:ext uri="{96DAC541-7B7A-43D3-8B79-37D633B846F1}">
-                          <asvg:svgBlip xmlns:asvg="http://schemas.microsoft.com/office/drawing/2016/SVG/main" r:embed="rId5"/>
-                        </a:ext>
-                      </a:extLst>
-                    </a:blip>
-                    <a:stretch>
-                      <a:fillRect/>
-                    </a:stretch>
-                  </pic:blipFill>
-                  <pic:spPr>
-                    <a:xfrm>
-                      <a:off x="0" y="0"/>
-                      <a:ext cx="4932000" cy="4932000"/>
-                    </a:xfrm>
-                    <a:prstGeom prst="rect">
-                      <a:avLst/>
-                    </a:prstGeom>
-                  </pic:spPr>
-                </pic:pic>
-              </a:graphicData>
-            </a:graphic>
-            <wp14:sizeRelH relativeFrom="margin">
-              <wp14:pctWidth>0</wp14:pctWidth>
-            </wp14:sizeRelH>
-            <wp14:sizeRelV relativeFrom="margin">
-              <wp14:pctHeight>0</wp14:pctHeight>
-            </wp14:sizeRelV>
-          </wp:anchor>
-        </w:drawing>
-      </w:r>
-      <w:r>
-        <w:rPr>
-          <w:noProof/>
-        </w:rPr>
-        <w:drawing>
-          <wp:anchor distT="0" distB="0" distL="114300" distR="114300" simplePos="0" relativeHeight="251658239" behindDoc="0" locked="0" layoutInCell="1" allowOverlap="1" wp14:anchorId="5073FE73" wp14:editId="7FC34FCE">
-            <wp:simplePos x="0" y="0"/>
-            <wp:positionH relativeFrom="column">
-              <wp:posOffset>1065402</wp:posOffset>
-            </wp:positionH>
-            <wp:positionV relativeFrom="paragraph">
-              <wp:posOffset>1359017</wp:posOffset>
-            </wp:positionV>
-            <wp:extent cx="2783840" cy="1702965"/>
-            <wp:effectExtent l="0" t="0" r="0" b="0"/>
-            <wp:wrapNone/>
-            <wp:docPr id="4" name="Picture 4" descr="Diagram&#10;&#10;Description automatically generated"/>
-            <wp:cNvGraphicFramePr>
-              <a:graphicFrameLocks xmlns:a="http://schemas.openxmlformats.org/drawingml/2006/main" noChangeAspect="1"/>
-            </wp:cNvGraphicFramePr>
-            <a:graphic xmlns:a="http://schemas.openxmlformats.org/drawingml/2006/main">
-              <a:graphicData uri="http://schemas.openxmlformats.org/drawingml/2006/picture">
-                <pic:pic xmlns:pic="http://schemas.openxmlformats.org/drawingml/2006/picture">
-                  <pic:nvPicPr>
-                    <pic:cNvPr id="4" name="Picture 4" descr="Diagram&#10;&#10;Description automatically generated"/>
-                    <pic:cNvPicPr>
-                      <a:picLocks noChangeAspect="1"/>
-                    </pic:cNvPicPr>
-                  </pic:nvPicPr>
-                  <pic:blipFill rotWithShape="1">
-                    <a:blip r:embed="rId6" cstate="print">
-                      <a:alphaModFix amt="50000"/>
-                      <a:extLst>
-                        <a:ext uri="{BEBA8EAE-BF5A-486C-A8C5-ECC9F3942E4B}">
-                          <a14:imgProps xmlns:a14="http://schemas.microsoft.com/office/drawing/2010/main">
-                            <a14:imgLayer r:embed="rId7">
-                              <a14:imgEffect>
-                                <a14:brightnessContrast bright="-20000"/>
-                              </a14:imgEffect>
-                            </a14:imgLayer>
-                          </a14:imgProps>
-                        </a:ext>
-                        <a:ext uri="{28A0092B-C50C-407E-A947-70E740481C1C}">
-                          <a14:useLocalDpi xmlns:a14="http://schemas.microsoft.com/office/drawing/2010/main" val="0"/>
-                        </a:ext>
-                      </a:extLst>
-                    </a:blip>
-                    <a:srcRect l="1641" t="3750" r="25591" b="5997"/>
-                    <a:stretch/>
-                  </pic:blipFill>
-                  <pic:spPr bwMode="auto">
-                    <a:xfrm>
-                      <a:off x="0" y="0"/>
-                      <a:ext cx="2847247" cy="1741753"/>
-                    </a:xfrm>
-                    <a:prstGeom prst="rect">
-                      <a:avLst/>
-                    </a:prstGeom>
-                    <a:ln>
-                      <a:noFill/>
-                    </a:ln>
-                    <a:extLst>
-                      <a:ext uri="{53640926-AAD7-44D8-BBD7-CCE9431645EC}">
-                        <a14:shadowObscured xmlns:a14="http://schemas.microsoft.com/office/drawing/2010/main"/>
-                      </a:ext>
-                    </a:extLst>
-                  </pic:spPr>
-                </pic:pic>
-              </a:graphicData>
-            </a:graphic>
-            <wp14:sizeRelH relativeFrom="margin">
-              <wp14:pctWidth>0</wp14:pctWidth>
-            </wp14:sizeRelH>
-            <wp14:sizeRelV relativeFrom="margin">
-              <wp14:pctHeight>0</wp14:pctHeight>
-            </wp14:sizeRelV>
-          </wp:anchor>
-        </w:drawing>
-      </w:r>
     </w:p>
     <w:sectPr>
-      <w:pgSz w:w="11900" w:h="16840"/>
-      <w:pgMar w:top="1440" w:right="1440" w:bottom="1440" w:left="1440" w:header="708" w:footer="708" w:gutter="0"/>
+      <w:pgSz w:w="17963" w:h="6560"/>
+      <w:pgMar w:top="1440" w:right="1440" w:bottom="1440" w:left="1440" w:header="709" w:footer="709" w:gutter="0"/>
       <w:cols w:space="708"/>
       <w:docGrid w:linePitch="360"/>
     </w:sectPr>
